--- a/plasma-quickstart-mysql-pojo/doc/Plasma-Quickstart-MySql-Pojo.docx
+++ b/plasma-quickstart-mysql-pojo/doc/Plasma-Quickstart-MySql-Pojo.docx
@@ -427,6 +427,7 @@
           <w:szCs w:val="40"/>
           <w:lang w:bidi="th-TH"/>
         </w:rPr>
+        <w:lastRenderedPageBreak/>
         <w:t>Introduction</w:t>
       </w:r>
       <w:bookmarkStart w:id="7" w:name="_Toc135028943"/>
@@ -1098,7 +1099,15 @@
           <w:color w:val="000000"/>
           <w:lang w:val="en-US"/>
         </w:rPr>
-        <w:t>2.0.0</w:t>
+        <w:t>2.0.</w:t>
+      </w:r>
+      <w:r>
+        <w:rPr>
+          <w:rFonts w:ascii="Courier New" w:hAnsi="Courier New" w:cs="Courier New"/>
+          <w:color w:val="000000"/>
+          <w:lang w:val="en-US"/>
+        </w:rPr>
+        <w:t>1</w:t>
       </w:r>
       <w:r>
         <w:rPr>
@@ -2318,6 +2327,7 @@
           <w:color w:val="000000"/>
           <w:lang w:val="en-US"/>
         </w:rPr>
+        <w:lastRenderedPageBreak/>
         <w:t xml:space="preserve">  </w:t>
       </w:r>
       <w:r>
@@ -4862,6 +4872,7 @@
           <w:color w:val="000000"/>
           <w:lang w:val="en-US"/>
         </w:rPr>
+        <w:lastRenderedPageBreak/>
         <w:t xml:space="preserve">  </w:t>
       </w:r>
       <w:r>
@@ -6459,6 +6470,7 @@
         <w:rPr>
           <w:lang w:val="en-US" w:bidi="th-TH"/>
         </w:rPr>
+        <w:lastRenderedPageBreak/>
         <w:t xml:space="preserve">See </w:t>
       </w:r>
       <w:hyperlink r:id="rId24" w:history="1">
@@ -6904,6 +6916,7 @@
           <w:noProof/>
           <w:lang w:val="en-US"/>
         </w:rPr>
+        <w:lastRenderedPageBreak/>
         <w:drawing>
           <wp:inline distT="0" distB="0" distL="0" distR="0" wp14:anchorId="20E31888" wp14:editId="0FE65519">
             <wp:extent cx="9201150" cy="3086885"/>
@@ -7314,7 +7327,7 @@
           <w:color w:val="000000"/>
           <w:lang w:val="en-US"/>
         </w:rPr>
-        <w:t>1.0.7</w:t>
+        <w:t>1.0.8</w:t>
       </w:r>
       <w:r>
         <w:rPr>
@@ -7687,8 +7700,6 @@
         </w:rPr>
         <w:t>&gt;</w:t>
       </w:r>
-      <w:bookmarkStart w:id="14" w:name="_GoBack"/>
-      <w:bookmarkEnd w:id="14"/>
     </w:p>
     <w:p>
       <w:pPr>
@@ -8523,6 +8534,7 @@
         <w:jc w:val="center"/>
       </w:pPr>
       <w:r>
+        <w:lastRenderedPageBreak/>
         <w:t>Figure 3 – Result Graph, Serialized as XML</w:t>
       </w:r>
     </w:p>
@@ -11013,6 +11025,7 @@
           <w:color w:val="000000"/>
           <w:lang w:val="en-US"/>
         </w:rPr>
+        <w:lastRenderedPageBreak/>
         <w:t xml:space="preserve">         </w:t>
       </w:r>
       <w:r>
@@ -11732,8 +11745,8 @@
           <w:lang w:bidi="th-TH"/>
         </w:rPr>
       </w:pPr>
-      <w:bookmarkStart w:id="15" w:name="_Ref494954492"/>
-      <w:bookmarkStart w:id="16" w:name="_Toc494955166"/>
+      <w:bookmarkStart w:id="14" w:name="_Ref494954492"/>
+      <w:bookmarkStart w:id="15" w:name="_Toc494955166"/>
       <w:r>
         <w:rPr>
           <w:color w:val="984806" w:themeColor="accent6" w:themeShade="80"/>
@@ -11748,8 +11761,8 @@
         </w:rPr>
         <w:t>Maven Plugin Configuration</w:t>
       </w:r>
+      <w:bookmarkEnd w:id="14"/>
       <w:bookmarkEnd w:id="15"/>
-      <w:bookmarkEnd w:id="16"/>
     </w:p>
     <w:p>
       <w:pPr>
@@ -12400,7 +12413,7 @@
           <w:color w:val="000000"/>
           <w:lang w:val="en-US"/>
         </w:rPr>
-        <w:t>2.0.0</w:t>
+        <w:t>2.0.1</w:t>
       </w:r>
       <w:r>
         <w:rPr>
@@ -12775,8 +12788,10 @@
           <w:color w:val="000000"/>
           <w:lang w:val="en-US"/>
         </w:rPr>
-        <w:t>1.0.7</w:t>
-      </w:r>
+        <w:t>1.0.8</w:t>
+      </w:r>
+      <w:bookmarkStart w:id="16" w:name="_GoBack"/>
+      <w:bookmarkEnd w:id="16"/>
       <w:r>
         <w:rPr>
           <w:rFonts w:ascii="Courier New" w:hAnsi="Courier New" w:cs="Courier New"/>
@@ -13845,6 +13860,7 @@
           <w:color w:val="000000"/>
           <w:lang w:val="en-US"/>
         </w:rPr>
+        <w:lastRenderedPageBreak/>
         <w:tab/>
       </w:r>
       <w:r>
@@ -16428,21 +16444,7 @@
           <w:color w:val="984806" w:themeColor="accent6" w:themeShade="80"/>
           <w:lang w:bidi="th-TH"/>
         </w:rPr>
-        <w:t xml:space="preserve">Maven </w:t>
-      </w:r>
-      <w:r>
-        <w:rPr>
-          <w:color w:val="984806" w:themeColor="accent6" w:themeShade="80"/>
-          <w:lang w:bidi="th-TH"/>
-        </w:rPr>
-        <w:t xml:space="preserve">Compiler </w:t>
-      </w:r>
-      <w:r>
-        <w:rPr>
-          <w:color w:val="984806" w:themeColor="accent6" w:themeShade="80"/>
-          <w:lang w:bidi="th-TH"/>
-        </w:rPr>
-        <w:t>Plugin Configuration</w:t>
+        <w:t>Maven Compiler Plugin Configuration</w:t>
       </w:r>
     </w:p>
     <w:p>
@@ -17436,6 +17438,7 @@
           <w:color w:val="000000"/>
           <w:lang w:val="en-US"/>
         </w:rPr>
+        <w:lastRenderedPageBreak/>
         <w:tab/>
       </w:r>
       <w:r>
@@ -19066,7 +19069,7 @@
               <w:noProof/>
               <w:lang w:bidi="th-TH"/>
             </w:rPr>
-            <w:t>6</w:t>
+            <w:t>10</w:t>
           </w:r>
           <w:r>
             <w:rPr>
@@ -21882,7 +21885,7 @@
 </file>
 
 <file path=customXml/itemProps1.xml><?xml version="1.0" encoding="utf-8"?>
-<ds:datastoreItem xmlns:ds="http://schemas.openxmlformats.org/officeDocument/2006/customXml" ds:itemID="{CBD8B1AE-0E62-47BC-9858-47894AC79167}">
+<ds:datastoreItem xmlns:ds="http://schemas.openxmlformats.org/officeDocument/2006/customXml" ds:itemID="{EAAA64CB-1006-48EB-896F-9293622CE535}">
   <ds:schemaRefs>
     <ds:schemaRef ds:uri="http://schemas.openxmlformats.org/officeDocument/2006/bibliography"/>
   </ds:schemaRefs>
